--- a/docs/LDRS-664/2. Belonging to One’s Self.docx
+++ b/docs/LDRS-664/2. Belonging to One’s Self.docx
@@ -146,7 +146,7 @@
           <w:noProof/>
         </w:rPr>
         <w:drawing>
-          <wp:inline distT="0" distB="0" distL="0" distR="0" wp14:anchorId="69CC1004" wp14:editId="548F4889">
+          <wp:inline distT="0" distB="0" distL="0" distR="0" wp14:anchorId="0A209CA3" wp14:editId="2025C50D">
             <wp:extent cx="5334000" cy="1562695"/>
             <wp:effectExtent l="0" t="0" r="0" b="0"/>
             <wp:docPr id="31" name="Picture"/>
@@ -1479,7 +1479,7 @@
                 <w:noProof/>
               </w:rPr>
               <w:drawing>
-                <wp:inline distT="0" distB="0" distL="0" distR="0" wp14:anchorId="17DE9CDE" wp14:editId="5234B61B">
+                <wp:inline distT="0" distB="0" distL="0" distR="0" wp14:anchorId="64054129" wp14:editId="38A1C000">
                   <wp:extent cx="152400" cy="152400"/>
                   <wp:effectExtent l="0" t="0" r="0" b="0"/>
                   <wp:docPr id="42" name="Picture"/>
@@ -2207,7 +2207,7 @@
   <w:abstractNum w:abstractNumId="0" w15:restartNumberingAfterBreak="0">
     <w:nsid w:val="0000A991"/>
     <w:multiLevelType w:val="multilevel"/>
-    <w:tmpl w:val="4A5C3672"/>
+    <w:tmpl w:val="15CA34D4"/>
     <w:lvl w:ilvl="0">
       <w:numFmt w:val="bullet"/>
       <w:lvlText w:val=""/>
@@ -2311,7 +2311,7 @@
   <w:abstractNum w:abstractNumId="1" w15:restartNumberingAfterBreak="0">
     <w:nsid w:val="00A99411"/>
     <w:multiLevelType w:val="multilevel"/>
-    <w:tmpl w:val="78783798"/>
+    <w:tmpl w:val="96CA5A24"/>
     <w:lvl w:ilvl="0">
       <w:start w:val="1"/>
       <w:numFmt w:val="decimal"/>
@@ -2394,10 +2394,10 @@
       </w:pPr>
     </w:lvl>
   </w:abstractNum>
-  <w:num w:numId="1" w16cid:durableId="1349941623">
+  <w:num w:numId="1" w16cid:durableId="1290355652">
     <w:abstractNumId w:val="0"/>
   </w:num>
-  <w:num w:numId="2" w16cid:durableId="672300386">
+  <w:num w:numId="2" w16cid:durableId="1517499212">
     <w:abstractNumId w:val="1"/>
     <w:lvlOverride w:ilvl="0">
       <w:startOverride w:val="1"/>
@@ -2427,7 +2427,7 @@
       <w:startOverride w:val="1"/>
     </w:lvlOverride>
   </w:num>
-  <w:num w:numId="3" w16cid:durableId="1082676107">
+  <w:num w:numId="3" w16cid:durableId="482477953">
     <w:abstractNumId w:val="1"/>
     <w:lvlOverride w:ilvl="0">
       <w:startOverride w:val="1"/>
@@ -2457,7 +2457,7 @@
       <w:startOverride w:val="1"/>
     </w:lvlOverride>
   </w:num>
-  <w:num w:numId="4" w16cid:durableId="533229300">
+  <w:num w:numId="4" w16cid:durableId="2003855518">
     <w:abstractNumId w:val="1"/>
     <w:lvlOverride w:ilvl="0">
       <w:startOverride w:val="1"/>
@@ -2487,7 +2487,7 @@
       <w:startOverride w:val="1"/>
     </w:lvlOverride>
   </w:num>
-  <w:num w:numId="5" w16cid:durableId="668678282">
+  <w:num w:numId="5" w16cid:durableId="1102804326">
     <w:abstractNumId w:val="1"/>
     <w:lvlOverride w:ilvl="0">
       <w:startOverride w:val="1"/>
@@ -2928,7 +2928,7 @@
     <w:link w:val="Heading1Char"/>
     <w:uiPriority w:val="9"/>
     <w:qFormat/>
-    <w:rsid w:val="00A8727C"/>
+    <w:rsid w:val="00AA795F"/>
     <w:pPr>
       <w:keepNext/>
       <w:keepLines/>
@@ -2951,7 +2951,7 @@
     <w:semiHidden/>
     <w:unhideWhenUsed/>
     <w:qFormat/>
-    <w:rsid w:val="00A8727C"/>
+    <w:rsid w:val="00AA795F"/>
     <w:pPr>
       <w:keepNext/>
       <w:keepLines/>
@@ -2974,7 +2974,7 @@
     <w:semiHidden/>
     <w:unhideWhenUsed/>
     <w:qFormat/>
-    <w:rsid w:val="00A8727C"/>
+    <w:rsid w:val="00AA795F"/>
     <w:pPr>
       <w:keepNext/>
       <w:keepLines/>
@@ -2997,7 +2997,7 @@
     <w:semiHidden/>
     <w:unhideWhenUsed/>
     <w:qFormat/>
-    <w:rsid w:val="00A8727C"/>
+    <w:rsid w:val="00AA795F"/>
     <w:pPr>
       <w:keepNext/>
       <w:keepLines/>
@@ -3020,7 +3020,7 @@
     <w:semiHidden/>
     <w:unhideWhenUsed/>
     <w:qFormat/>
-    <w:rsid w:val="00A8727C"/>
+    <w:rsid w:val="00AA795F"/>
     <w:pPr>
       <w:keepNext/>
       <w:keepLines/>
@@ -3041,7 +3041,7 @@
     <w:semiHidden/>
     <w:unhideWhenUsed/>
     <w:qFormat/>
-    <w:rsid w:val="00A8727C"/>
+    <w:rsid w:val="00AA795F"/>
     <w:pPr>
       <w:keepNext/>
       <w:keepLines/>
@@ -3064,7 +3064,7 @@
     <w:semiHidden/>
     <w:unhideWhenUsed/>
     <w:qFormat/>
-    <w:rsid w:val="00A8727C"/>
+    <w:rsid w:val="00AA795F"/>
     <w:pPr>
       <w:keepNext/>
       <w:keepLines/>
@@ -3085,7 +3085,7 @@
     <w:semiHidden/>
     <w:unhideWhenUsed/>
     <w:qFormat/>
-    <w:rsid w:val="00A8727C"/>
+    <w:rsid w:val="00AA795F"/>
     <w:pPr>
       <w:keepNext/>
       <w:keepLines/>
@@ -3108,7 +3108,7 @@
     <w:semiHidden/>
     <w:unhideWhenUsed/>
     <w:qFormat/>
-    <w:rsid w:val="00A8727C"/>
+    <w:rsid w:val="00AA795F"/>
     <w:pPr>
       <w:keepNext/>
       <w:keepLines/>
@@ -3152,7 +3152,7 @@
     <w:basedOn w:val="DefaultParagraphFont"/>
     <w:link w:val="Heading1"/>
     <w:uiPriority w:val="9"/>
-    <w:rsid w:val="00A8727C"/>
+    <w:rsid w:val="00AA795F"/>
     <w:rPr>
       <w:rFonts w:asciiTheme="majorHAnsi" w:eastAsiaTheme="majorEastAsia" w:hAnsiTheme="majorHAnsi" w:cstheme="majorBidi"/>
       <w:color w:val="0F4761" w:themeColor="accent1" w:themeShade="BF"/>
@@ -3166,7 +3166,7 @@
     <w:link w:val="Heading2"/>
     <w:uiPriority w:val="9"/>
     <w:semiHidden/>
-    <w:rsid w:val="00A8727C"/>
+    <w:rsid w:val="00AA795F"/>
     <w:rPr>
       <w:rFonts w:asciiTheme="majorHAnsi" w:eastAsiaTheme="majorEastAsia" w:hAnsiTheme="majorHAnsi" w:cstheme="majorBidi"/>
       <w:color w:val="0F4761" w:themeColor="accent1" w:themeShade="BF"/>
@@ -3180,7 +3180,7 @@
     <w:link w:val="Heading3"/>
     <w:uiPriority w:val="9"/>
     <w:semiHidden/>
-    <w:rsid w:val="00A8727C"/>
+    <w:rsid w:val="00AA795F"/>
     <w:rPr>
       <w:rFonts w:eastAsiaTheme="majorEastAsia" w:cstheme="majorBidi"/>
       <w:color w:val="0F4761" w:themeColor="accent1" w:themeShade="BF"/>
@@ -3194,7 +3194,7 @@
     <w:link w:val="Heading4"/>
     <w:uiPriority w:val="9"/>
     <w:semiHidden/>
-    <w:rsid w:val="00A8727C"/>
+    <w:rsid w:val="00AA795F"/>
     <w:rPr>
       <w:rFonts w:eastAsiaTheme="majorEastAsia" w:cstheme="majorBidi"/>
       <w:i/>
@@ -3208,7 +3208,7 @@
     <w:link w:val="Heading5"/>
     <w:uiPriority w:val="9"/>
     <w:semiHidden/>
-    <w:rsid w:val="00A8727C"/>
+    <w:rsid w:val="00AA795F"/>
     <w:rPr>
       <w:rFonts w:eastAsiaTheme="majorEastAsia" w:cstheme="majorBidi"/>
       <w:color w:val="0F4761" w:themeColor="accent1" w:themeShade="BF"/>
@@ -3220,7 +3220,7 @@
     <w:link w:val="Heading6"/>
     <w:uiPriority w:val="9"/>
     <w:semiHidden/>
-    <w:rsid w:val="00A8727C"/>
+    <w:rsid w:val="00AA795F"/>
     <w:rPr>
       <w:rFonts w:eastAsiaTheme="majorEastAsia" w:cstheme="majorBidi"/>
       <w:i/>
@@ -3234,7 +3234,7 @@
     <w:link w:val="Heading7"/>
     <w:uiPriority w:val="9"/>
     <w:semiHidden/>
-    <w:rsid w:val="00A8727C"/>
+    <w:rsid w:val="00AA795F"/>
     <w:rPr>
       <w:rFonts w:eastAsiaTheme="majorEastAsia" w:cstheme="majorBidi"/>
       <w:color w:val="595959" w:themeColor="text1" w:themeTint="A6"/>
@@ -3246,7 +3246,7 @@
     <w:link w:val="Heading8"/>
     <w:uiPriority w:val="9"/>
     <w:semiHidden/>
-    <w:rsid w:val="00A8727C"/>
+    <w:rsid w:val="00AA795F"/>
     <w:rPr>
       <w:rFonts w:eastAsiaTheme="majorEastAsia" w:cstheme="majorBidi"/>
       <w:i/>
@@ -3260,7 +3260,7 @@
     <w:link w:val="Heading9"/>
     <w:uiPriority w:val="9"/>
     <w:semiHidden/>
-    <w:rsid w:val="00A8727C"/>
+    <w:rsid w:val="00AA795F"/>
     <w:rPr>
       <w:rFonts w:eastAsiaTheme="majorEastAsia" w:cstheme="majorBidi"/>
       <w:color w:val="272727" w:themeColor="text1" w:themeTint="D8"/>
@@ -3273,7 +3273,7 @@
     <w:link w:val="TitleChar"/>
     <w:uiPriority w:val="10"/>
     <w:qFormat/>
-    <w:rsid w:val="00A8727C"/>
+    <w:rsid w:val="00AA795F"/>
     <w:pPr>
       <w:spacing w:after="80" w:line="240" w:lineRule="auto"/>
       <w:contextualSpacing/>
@@ -3291,7 +3291,7 @@
     <w:basedOn w:val="DefaultParagraphFont"/>
     <w:link w:val="Title"/>
     <w:uiPriority w:val="10"/>
-    <w:rsid w:val="00A8727C"/>
+    <w:rsid w:val="00AA795F"/>
     <w:rPr>
       <w:rFonts w:asciiTheme="majorHAnsi" w:eastAsiaTheme="majorEastAsia" w:hAnsiTheme="majorHAnsi" w:cstheme="majorBidi"/>
       <w:spacing w:val="-10"/>
@@ -3307,7 +3307,7 @@
     <w:link w:val="SubtitleChar"/>
     <w:uiPriority w:val="11"/>
     <w:qFormat/>
-    <w:rsid w:val="00A8727C"/>
+    <w:rsid w:val="00AA795F"/>
     <w:pPr>
       <w:numPr>
         <w:ilvl w:val="1"/>
@@ -3326,7 +3326,7 @@
     <w:basedOn w:val="DefaultParagraphFont"/>
     <w:link w:val="Subtitle"/>
     <w:uiPriority w:val="11"/>
-    <w:rsid w:val="00A8727C"/>
+    <w:rsid w:val="00AA795F"/>
     <w:rPr>
       <w:rFonts w:eastAsiaTheme="majorEastAsia" w:cstheme="majorBidi"/>
       <w:color w:val="595959" w:themeColor="text1" w:themeTint="A6"/>
@@ -3342,7 +3342,7 @@
     <w:link w:val="QuoteChar"/>
     <w:uiPriority w:val="29"/>
     <w:qFormat/>
-    <w:rsid w:val="00A8727C"/>
+    <w:rsid w:val="00AA795F"/>
     <w:pPr>
       <w:spacing w:before="160"/>
       <w:jc w:val="center"/>
@@ -3358,7 +3358,7 @@
     <w:basedOn w:val="DefaultParagraphFont"/>
     <w:link w:val="Quote"/>
     <w:uiPriority w:val="29"/>
-    <w:rsid w:val="00A8727C"/>
+    <w:rsid w:val="00AA795F"/>
     <w:rPr>
       <w:i/>
       <w:iCs/>
@@ -3370,7 +3370,7 @@
     <w:basedOn w:val="Normal"/>
     <w:uiPriority w:val="34"/>
     <w:qFormat/>
-    <w:rsid w:val="00A8727C"/>
+    <w:rsid w:val="00AA795F"/>
     <w:pPr>
       <w:ind w:left="720"/>
       <w:contextualSpacing/>
@@ -3381,7 +3381,7 @@
     <w:basedOn w:val="DefaultParagraphFont"/>
     <w:uiPriority w:val="21"/>
     <w:qFormat/>
-    <w:rsid w:val="00A8727C"/>
+    <w:rsid w:val="00AA795F"/>
     <w:rPr>
       <w:i/>
       <w:iCs/>
@@ -3395,7 +3395,7 @@
     <w:link w:val="IntenseQuoteChar"/>
     <w:uiPriority w:val="30"/>
     <w:qFormat/>
-    <w:rsid w:val="00A8727C"/>
+    <w:rsid w:val="00AA795F"/>
     <w:pPr>
       <w:pBdr>
         <w:top w:val="single" w:sz="4" w:space="10" w:color="0F4761" w:themeColor="accent1" w:themeShade="BF"/>
@@ -3416,7 +3416,7 @@
     <w:basedOn w:val="DefaultParagraphFont"/>
     <w:link w:val="IntenseQuote"/>
     <w:uiPriority w:val="30"/>
-    <w:rsid w:val="00A8727C"/>
+    <w:rsid w:val="00AA795F"/>
     <w:rPr>
       <w:i/>
       <w:iCs/>
@@ -3428,7 +3428,7 @@
     <w:basedOn w:val="DefaultParagraphFont"/>
     <w:uiPriority w:val="32"/>
     <w:qFormat/>
-    <w:rsid w:val="00A8727C"/>
+    <w:rsid w:val="00AA795F"/>
     <w:rPr>
       <w:b/>
       <w:bCs/>
@@ -3442,7 +3442,7 @@
     <w:basedOn w:val="Normal"/>
     <w:link w:val="BodyTextChar"/>
     <w:qFormat/>
-    <w:rsid w:val="00A8727C"/>
+    <w:rsid w:val="00AA795F"/>
     <w:pPr>
       <w:spacing w:before="180" w:after="180" w:line="240" w:lineRule="auto"/>
     </w:pPr>
@@ -3456,7 +3456,7 @@
     <w:name w:val="Body Text Char"/>
     <w:basedOn w:val="DefaultParagraphFont"/>
     <w:link w:val="BodyText"/>
-    <w:rsid w:val="00A8727C"/>
+    <w:rsid w:val="00AA795F"/>
     <w:rPr>
       <w:kern w:val="0"/>
       <w:lang w:val="en-US"/>
@@ -3468,13 +3468,13 @@
     <w:basedOn w:val="BodyText"/>
     <w:next w:val="BodyText"/>
     <w:qFormat/>
-    <w:rsid w:val="00A8727C"/>
+    <w:rsid w:val="00AA795F"/>
   </w:style>
   <w:style w:type="paragraph" w:customStyle="1" w:styleId="Compact">
     <w:name w:val="Compact"/>
     <w:basedOn w:val="BodyText"/>
     <w:qFormat/>
-    <w:rsid w:val="00A8727C"/>
+    <w:rsid w:val="00AA795F"/>
     <w:pPr>
       <w:spacing w:before="36" w:after="36"/>
     </w:pPr>
@@ -3486,7 +3486,7 @@
     <w:uiPriority w:val="9"/>
     <w:unhideWhenUsed/>
     <w:qFormat/>
-    <w:rsid w:val="00A8727C"/>
+    <w:rsid w:val="00AA795F"/>
     <w:pPr>
       <w:spacing w:before="100" w:after="100"/>
       <w:ind w:left="480" w:right="480"/>
@@ -3497,7 +3497,7 @@
     <w:semiHidden/>
     <w:unhideWhenUsed/>
     <w:qFormat/>
-    <w:rsid w:val="00A8727C"/>
+    <w:rsid w:val="00AA795F"/>
     <w:pPr>
       <w:spacing w:after="200" w:line="240" w:lineRule="auto"/>
     </w:pPr>
@@ -3533,7 +3533,7 @@
   <w:style w:type="character" w:styleId="Hyperlink">
     <w:name w:val="Hyperlink"/>
     <w:basedOn w:val="DefaultParagraphFont"/>
-    <w:rsid w:val="00A8727C"/>
+    <w:rsid w:val="00AA795F"/>
     <w:rPr>
       <w:color w:val="156082" w:themeColor="accent1"/>
     </w:rPr>

--- a/docs/LDRS-664/2. Belonging to One’s Self.docx
+++ b/docs/LDRS-664/2. Belonging to One’s Self.docx
@@ -146,7 +146,7 @@
           <w:noProof/>
         </w:rPr>
         <w:drawing>
-          <wp:inline distT="0" distB="0" distL="0" distR="0" wp14:anchorId="0A209CA3" wp14:editId="2025C50D">
+          <wp:inline distT="0" distB="0" distL="0" distR="0" wp14:anchorId="2681CD21" wp14:editId="5CA739E3">
             <wp:extent cx="5334000" cy="1562695"/>
             <wp:effectExtent l="0" t="0" r="0" b="0"/>
             <wp:docPr id="31" name="Picture"/>
@@ -1479,7 +1479,7 @@
                 <w:noProof/>
               </w:rPr>
               <w:drawing>
-                <wp:inline distT="0" distB="0" distL="0" distR="0" wp14:anchorId="64054129" wp14:editId="38A1C000">
+                <wp:inline distT="0" distB="0" distL="0" distR="0" wp14:anchorId="16649D92" wp14:editId="2CFDB74B">
                   <wp:extent cx="152400" cy="152400"/>
                   <wp:effectExtent l="0" t="0" r="0" b="0"/>
                   <wp:docPr id="42" name="Picture"/>
@@ -2207,7 +2207,7 @@
   <w:abstractNum w:abstractNumId="0" w15:restartNumberingAfterBreak="0">
     <w:nsid w:val="0000A991"/>
     <w:multiLevelType w:val="multilevel"/>
-    <w:tmpl w:val="15CA34D4"/>
+    <w:tmpl w:val="9A787A94"/>
     <w:lvl w:ilvl="0">
       <w:numFmt w:val="bullet"/>
       <w:lvlText w:val=""/>
@@ -2311,7 +2311,7 @@
   <w:abstractNum w:abstractNumId="1" w15:restartNumberingAfterBreak="0">
     <w:nsid w:val="00A99411"/>
     <w:multiLevelType w:val="multilevel"/>
-    <w:tmpl w:val="96CA5A24"/>
+    <w:tmpl w:val="EB442096"/>
     <w:lvl w:ilvl="0">
       <w:start w:val="1"/>
       <w:numFmt w:val="decimal"/>
@@ -2394,10 +2394,10 @@
       </w:pPr>
     </w:lvl>
   </w:abstractNum>
-  <w:num w:numId="1" w16cid:durableId="1290355652">
+  <w:num w:numId="1" w16cid:durableId="684526329">
     <w:abstractNumId w:val="0"/>
   </w:num>
-  <w:num w:numId="2" w16cid:durableId="1517499212">
+  <w:num w:numId="2" w16cid:durableId="660499501">
     <w:abstractNumId w:val="1"/>
     <w:lvlOverride w:ilvl="0">
       <w:startOverride w:val="1"/>
@@ -2427,7 +2427,7 @@
       <w:startOverride w:val="1"/>
     </w:lvlOverride>
   </w:num>
-  <w:num w:numId="3" w16cid:durableId="482477953">
+  <w:num w:numId="3" w16cid:durableId="1480269364">
     <w:abstractNumId w:val="1"/>
     <w:lvlOverride w:ilvl="0">
       <w:startOverride w:val="1"/>
@@ -2457,7 +2457,7 @@
       <w:startOverride w:val="1"/>
     </w:lvlOverride>
   </w:num>
-  <w:num w:numId="4" w16cid:durableId="2003855518">
+  <w:num w:numId="4" w16cid:durableId="215967253">
     <w:abstractNumId w:val="1"/>
     <w:lvlOverride w:ilvl="0">
       <w:startOverride w:val="1"/>
@@ -2487,7 +2487,7 @@
       <w:startOverride w:val="1"/>
     </w:lvlOverride>
   </w:num>
-  <w:num w:numId="5" w16cid:durableId="1102804326">
+  <w:num w:numId="5" w16cid:durableId="2106226562">
     <w:abstractNumId w:val="1"/>
     <w:lvlOverride w:ilvl="0">
       <w:startOverride w:val="1"/>
@@ -2928,7 +2928,7 @@
     <w:link w:val="Heading1Char"/>
     <w:uiPriority w:val="9"/>
     <w:qFormat/>
-    <w:rsid w:val="00AA795F"/>
+    <w:rsid w:val="00E55215"/>
     <w:pPr>
       <w:keepNext/>
       <w:keepLines/>
@@ -2951,7 +2951,7 @@
     <w:semiHidden/>
     <w:unhideWhenUsed/>
     <w:qFormat/>
-    <w:rsid w:val="00AA795F"/>
+    <w:rsid w:val="00E55215"/>
     <w:pPr>
       <w:keepNext/>
       <w:keepLines/>
@@ -2974,7 +2974,7 @@
     <w:semiHidden/>
     <w:unhideWhenUsed/>
     <w:qFormat/>
-    <w:rsid w:val="00AA795F"/>
+    <w:rsid w:val="00E55215"/>
     <w:pPr>
       <w:keepNext/>
       <w:keepLines/>
@@ -2997,7 +2997,7 @@
     <w:semiHidden/>
     <w:unhideWhenUsed/>
     <w:qFormat/>
-    <w:rsid w:val="00AA795F"/>
+    <w:rsid w:val="00E55215"/>
     <w:pPr>
       <w:keepNext/>
       <w:keepLines/>
@@ -3020,7 +3020,7 @@
     <w:semiHidden/>
     <w:unhideWhenUsed/>
     <w:qFormat/>
-    <w:rsid w:val="00AA795F"/>
+    <w:rsid w:val="00E55215"/>
     <w:pPr>
       <w:keepNext/>
       <w:keepLines/>
@@ -3041,7 +3041,7 @@
     <w:semiHidden/>
     <w:unhideWhenUsed/>
     <w:qFormat/>
-    <w:rsid w:val="00AA795F"/>
+    <w:rsid w:val="00E55215"/>
     <w:pPr>
       <w:keepNext/>
       <w:keepLines/>
@@ -3064,7 +3064,7 @@
     <w:semiHidden/>
     <w:unhideWhenUsed/>
     <w:qFormat/>
-    <w:rsid w:val="00AA795F"/>
+    <w:rsid w:val="00E55215"/>
     <w:pPr>
       <w:keepNext/>
       <w:keepLines/>
@@ -3085,7 +3085,7 @@
     <w:semiHidden/>
     <w:unhideWhenUsed/>
     <w:qFormat/>
-    <w:rsid w:val="00AA795F"/>
+    <w:rsid w:val="00E55215"/>
     <w:pPr>
       <w:keepNext/>
       <w:keepLines/>
@@ -3108,7 +3108,7 @@
     <w:semiHidden/>
     <w:unhideWhenUsed/>
     <w:qFormat/>
-    <w:rsid w:val="00AA795F"/>
+    <w:rsid w:val="00E55215"/>
     <w:pPr>
       <w:keepNext/>
       <w:keepLines/>
@@ -3152,7 +3152,7 @@
     <w:basedOn w:val="DefaultParagraphFont"/>
     <w:link w:val="Heading1"/>
     <w:uiPriority w:val="9"/>
-    <w:rsid w:val="00AA795F"/>
+    <w:rsid w:val="00E55215"/>
     <w:rPr>
       <w:rFonts w:asciiTheme="majorHAnsi" w:eastAsiaTheme="majorEastAsia" w:hAnsiTheme="majorHAnsi" w:cstheme="majorBidi"/>
       <w:color w:val="0F4761" w:themeColor="accent1" w:themeShade="BF"/>
@@ -3166,7 +3166,7 @@
     <w:link w:val="Heading2"/>
     <w:uiPriority w:val="9"/>
     <w:semiHidden/>
-    <w:rsid w:val="00AA795F"/>
+    <w:rsid w:val="00E55215"/>
     <w:rPr>
       <w:rFonts w:asciiTheme="majorHAnsi" w:eastAsiaTheme="majorEastAsia" w:hAnsiTheme="majorHAnsi" w:cstheme="majorBidi"/>
       <w:color w:val="0F4761" w:themeColor="accent1" w:themeShade="BF"/>
@@ -3180,7 +3180,7 @@
     <w:link w:val="Heading3"/>
     <w:uiPriority w:val="9"/>
     <w:semiHidden/>
-    <w:rsid w:val="00AA795F"/>
+    <w:rsid w:val="00E55215"/>
     <w:rPr>
       <w:rFonts w:eastAsiaTheme="majorEastAsia" w:cstheme="majorBidi"/>
       <w:color w:val="0F4761" w:themeColor="accent1" w:themeShade="BF"/>
@@ -3194,7 +3194,7 @@
     <w:link w:val="Heading4"/>
     <w:uiPriority w:val="9"/>
     <w:semiHidden/>
-    <w:rsid w:val="00AA795F"/>
+    <w:rsid w:val="00E55215"/>
     <w:rPr>
       <w:rFonts w:eastAsiaTheme="majorEastAsia" w:cstheme="majorBidi"/>
       <w:i/>
@@ -3208,7 +3208,7 @@
     <w:link w:val="Heading5"/>
     <w:uiPriority w:val="9"/>
     <w:semiHidden/>
-    <w:rsid w:val="00AA795F"/>
+    <w:rsid w:val="00E55215"/>
     <w:rPr>
       <w:rFonts w:eastAsiaTheme="majorEastAsia" w:cstheme="majorBidi"/>
       <w:color w:val="0F4761" w:themeColor="accent1" w:themeShade="BF"/>
@@ -3220,7 +3220,7 @@
     <w:link w:val="Heading6"/>
     <w:uiPriority w:val="9"/>
     <w:semiHidden/>
-    <w:rsid w:val="00AA795F"/>
+    <w:rsid w:val="00E55215"/>
     <w:rPr>
       <w:rFonts w:eastAsiaTheme="majorEastAsia" w:cstheme="majorBidi"/>
       <w:i/>
@@ -3234,7 +3234,7 @@
     <w:link w:val="Heading7"/>
     <w:uiPriority w:val="9"/>
     <w:semiHidden/>
-    <w:rsid w:val="00AA795F"/>
+    <w:rsid w:val="00E55215"/>
     <w:rPr>
       <w:rFonts w:eastAsiaTheme="majorEastAsia" w:cstheme="majorBidi"/>
       <w:color w:val="595959" w:themeColor="text1" w:themeTint="A6"/>
@@ -3246,7 +3246,7 @@
     <w:link w:val="Heading8"/>
     <w:uiPriority w:val="9"/>
     <w:semiHidden/>
-    <w:rsid w:val="00AA795F"/>
+    <w:rsid w:val="00E55215"/>
     <w:rPr>
       <w:rFonts w:eastAsiaTheme="majorEastAsia" w:cstheme="majorBidi"/>
       <w:i/>
@@ -3260,7 +3260,7 @@
     <w:link w:val="Heading9"/>
     <w:uiPriority w:val="9"/>
     <w:semiHidden/>
-    <w:rsid w:val="00AA795F"/>
+    <w:rsid w:val="00E55215"/>
     <w:rPr>
       <w:rFonts w:eastAsiaTheme="majorEastAsia" w:cstheme="majorBidi"/>
       <w:color w:val="272727" w:themeColor="text1" w:themeTint="D8"/>
@@ -3273,7 +3273,7 @@
     <w:link w:val="TitleChar"/>
     <w:uiPriority w:val="10"/>
     <w:qFormat/>
-    <w:rsid w:val="00AA795F"/>
+    <w:rsid w:val="00E55215"/>
     <w:pPr>
       <w:spacing w:after="80" w:line="240" w:lineRule="auto"/>
       <w:contextualSpacing/>
@@ -3291,7 +3291,7 @@
     <w:basedOn w:val="DefaultParagraphFont"/>
     <w:link w:val="Title"/>
     <w:uiPriority w:val="10"/>
-    <w:rsid w:val="00AA795F"/>
+    <w:rsid w:val="00E55215"/>
     <w:rPr>
       <w:rFonts w:asciiTheme="majorHAnsi" w:eastAsiaTheme="majorEastAsia" w:hAnsiTheme="majorHAnsi" w:cstheme="majorBidi"/>
       <w:spacing w:val="-10"/>
@@ -3307,7 +3307,7 @@
     <w:link w:val="SubtitleChar"/>
     <w:uiPriority w:val="11"/>
     <w:qFormat/>
-    <w:rsid w:val="00AA795F"/>
+    <w:rsid w:val="00E55215"/>
     <w:pPr>
       <w:numPr>
         <w:ilvl w:val="1"/>
@@ -3326,7 +3326,7 @@
     <w:basedOn w:val="DefaultParagraphFont"/>
     <w:link w:val="Subtitle"/>
     <w:uiPriority w:val="11"/>
-    <w:rsid w:val="00AA795F"/>
+    <w:rsid w:val="00E55215"/>
     <w:rPr>
       <w:rFonts w:eastAsiaTheme="majorEastAsia" w:cstheme="majorBidi"/>
       <w:color w:val="595959" w:themeColor="text1" w:themeTint="A6"/>
@@ -3342,7 +3342,7 @@
     <w:link w:val="QuoteChar"/>
     <w:uiPriority w:val="29"/>
     <w:qFormat/>
-    <w:rsid w:val="00AA795F"/>
+    <w:rsid w:val="00E55215"/>
     <w:pPr>
       <w:spacing w:before="160"/>
       <w:jc w:val="center"/>
@@ -3358,7 +3358,7 @@
     <w:basedOn w:val="DefaultParagraphFont"/>
     <w:link w:val="Quote"/>
     <w:uiPriority w:val="29"/>
-    <w:rsid w:val="00AA795F"/>
+    <w:rsid w:val="00E55215"/>
     <w:rPr>
       <w:i/>
       <w:iCs/>
@@ -3370,7 +3370,7 @@
     <w:basedOn w:val="Normal"/>
     <w:uiPriority w:val="34"/>
     <w:qFormat/>
-    <w:rsid w:val="00AA795F"/>
+    <w:rsid w:val="00E55215"/>
     <w:pPr>
       <w:ind w:left="720"/>
       <w:contextualSpacing/>
@@ -3381,7 +3381,7 @@
     <w:basedOn w:val="DefaultParagraphFont"/>
     <w:uiPriority w:val="21"/>
     <w:qFormat/>
-    <w:rsid w:val="00AA795F"/>
+    <w:rsid w:val="00E55215"/>
     <w:rPr>
       <w:i/>
       <w:iCs/>
@@ -3395,7 +3395,7 @@
     <w:link w:val="IntenseQuoteChar"/>
     <w:uiPriority w:val="30"/>
     <w:qFormat/>
-    <w:rsid w:val="00AA795F"/>
+    <w:rsid w:val="00E55215"/>
     <w:pPr>
       <w:pBdr>
         <w:top w:val="single" w:sz="4" w:space="10" w:color="0F4761" w:themeColor="accent1" w:themeShade="BF"/>
@@ -3416,7 +3416,7 @@
     <w:basedOn w:val="DefaultParagraphFont"/>
     <w:link w:val="IntenseQuote"/>
     <w:uiPriority w:val="30"/>
-    <w:rsid w:val="00AA795F"/>
+    <w:rsid w:val="00E55215"/>
     <w:rPr>
       <w:i/>
       <w:iCs/>
@@ -3428,7 +3428,7 @@
     <w:basedOn w:val="DefaultParagraphFont"/>
     <w:uiPriority w:val="32"/>
     <w:qFormat/>
-    <w:rsid w:val="00AA795F"/>
+    <w:rsid w:val="00E55215"/>
     <w:rPr>
       <w:b/>
       <w:bCs/>
@@ -3442,7 +3442,7 @@
     <w:basedOn w:val="Normal"/>
     <w:link w:val="BodyTextChar"/>
     <w:qFormat/>
-    <w:rsid w:val="00AA795F"/>
+    <w:rsid w:val="00E55215"/>
     <w:pPr>
       <w:spacing w:before="180" w:after="180" w:line="240" w:lineRule="auto"/>
     </w:pPr>
@@ -3456,7 +3456,7 @@
     <w:name w:val="Body Text Char"/>
     <w:basedOn w:val="DefaultParagraphFont"/>
     <w:link w:val="BodyText"/>
-    <w:rsid w:val="00AA795F"/>
+    <w:rsid w:val="00E55215"/>
     <w:rPr>
       <w:kern w:val="0"/>
       <w:lang w:val="en-US"/>
@@ -3468,13 +3468,13 @@
     <w:basedOn w:val="BodyText"/>
     <w:next w:val="BodyText"/>
     <w:qFormat/>
-    <w:rsid w:val="00AA795F"/>
+    <w:rsid w:val="00E55215"/>
   </w:style>
   <w:style w:type="paragraph" w:customStyle="1" w:styleId="Compact">
     <w:name w:val="Compact"/>
     <w:basedOn w:val="BodyText"/>
     <w:qFormat/>
-    <w:rsid w:val="00AA795F"/>
+    <w:rsid w:val="00E55215"/>
     <w:pPr>
       <w:spacing w:before="36" w:after="36"/>
     </w:pPr>
@@ -3486,7 +3486,7 @@
     <w:uiPriority w:val="9"/>
     <w:unhideWhenUsed/>
     <w:qFormat/>
-    <w:rsid w:val="00AA795F"/>
+    <w:rsid w:val="00E55215"/>
     <w:pPr>
       <w:spacing w:before="100" w:after="100"/>
       <w:ind w:left="480" w:right="480"/>
@@ -3497,7 +3497,7 @@
     <w:semiHidden/>
     <w:unhideWhenUsed/>
     <w:qFormat/>
-    <w:rsid w:val="00AA795F"/>
+    <w:rsid w:val="00E55215"/>
     <w:pPr>
       <w:spacing w:after="200" w:line="240" w:lineRule="auto"/>
     </w:pPr>
@@ -3533,7 +3533,7 @@
   <w:style w:type="character" w:styleId="Hyperlink">
     <w:name w:val="Hyperlink"/>
     <w:basedOn w:val="DefaultParagraphFont"/>
-    <w:rsid w:val="00AA795F"/>
+    <w:rsid w:val="00E55215"/>
     <w:rPr>
       <w:color w:val="156082" w:themeColor="accent1"/>
     </w:rPr>
